--- a/September/09.docx
+++ b/September/09.docx
@@ -5,6 +5,9 @@
     <w:p/>
     <w:p>
       <w:r>
+        <w:rPr>
+          <w:noProof/>
+        </w:rPr>
         <w:drawing>
           <wp:inline distT="0" distB="0" distL="0" distR="0" wp14:anchorId="250F6E83" wp14:editId="4D56F4EC">
             <wp:extent cx="2917157" cy="2409825"/>
@@ -44,6 +47,9 @@
     </w:p>
     <w:p>
       <w:r>
+        <w:rPr>
+          <w:noProof/>
+        </w:rPr>
         <w:drawing>
           <wp:inline distT="0" distB="0" distL="0" distR="0" wp14:anchorId="608B8309" wp14:editId="5EE47483">
             <wp:extent cx="3354558" cy="1933575"/>
@@ -83,6 +89,9 @@
     </w:p>
     <w:p>
       <w:r>
+        <w:rPr>
+          <w:noProof/>
+        </w:rPr>
         <w:drawing>
           <wp:inline distT="0" distB="0" distL="0" distR="0" wp14:anchorId="6F316565" wp14:editId="07354513">
             <wp:extent cx="3295407" cy="2105025"/>
@@ -122,6 +131,9 @@
     </w:p>
     <w:p>
       <w:r>
+        <w:rPr>
+          <w:noProof/>
+        </w:rPr>
         <w:lastRenderedPageBreak/>
         <w:drawing>
           <wp:inline distT="0" distB="0" distL="0" distR="0" wp14:anchorId="229CDF37" wp14:editId="6E3C7EE9">
@@ -162,6 +174,9 @@
     </w:p>
     <w:p>
       <w:r>
+        <w:rPr>
+          <w:noProof/>
+        </w:rPr>
         <w:drawing>
           <wp:inline distT="0" distB="0" distL="0" distR="0" wp14:anchorId="6895EFA2" wp14:editId="0A31B5A3">
             <wp:extent cx="3166834" cy="2095500"/>
@@ -201,6 +216,9 @@
     </w:p>
     <w:p>
       <w:r>
+        <w:rPr>
+          <w:noProof/>
+        </w:rPr>
         <w:drawing>
           <wp:inline distT="0" distB="0" distL="0" distR="0" wp14:anchorId="73AFB66B" wp14:editId="58DABAFB">
             <wp:extent cx="3276600" cy="756139"/>
@@ -240,6 +258,9 @@
     </w:p>
     <w:p>
       <w:r>
+        <w:rPr>
+          <w:noProof/>
+        </w:rPr>
         <w:drawing>
           <wp:inline distT="0" distB="0" distL="0" distR="0" wp14:anchorId="427129D7" wp14:editId="2EF48FCE">
             <wp:extent cx="5731510" cy="2052320"/>
@@ -279,6 +300,9 @@
     </w:p>
     <w:p>
       <w:r>
+        <w:rPr>
+          <w:noProof/>
+        </w:rPr>
         <w:lastRenderedPageBreak/>
         <w:drawing>
           <wp:inline distT="0" distB="0" distL="0" distR="0" wp14:anchorId="14DBA092" wp14:editId="582209DD">
@@ -305,6 +329,85 @@
                     <a:xfrm>
                       <a:off x="0" y="0"/>
                       <a:ext cx="5731510" cy="2461895"/>
+                    </a:xfrm>
+                    <a:prstGeom prst="rect">
+                      <a:avLst/>
+                    </a:prstGeom>
+                  </pic:spPr>
+                </pic:pic>
+              </a:graphicData>
+            </a:graphic>
+          </wp:inline>
+        </w:drawing>
+      </w:r>
+    </w:p>
+    <w:p/>
+    <w:p>
+      <w:r>
+        <w:drawing>
+          <wp:inline distT="0" distB="0" distL="0" distR="0" wp14:anchorId="2733D9E2" wp14:editId="6EE8002D">
+            <wp:extent cx="5731510" cy="2881630"/>
+            <wp:effectExtent l="0" t="0" r="2540" b="0"/>
+            <wp:docPr id="583887311" name="Picture 1" descr="A screenshot of a computer&#10;&#10;Description automatically generated"/>
+            <wp:cNvGraphicFramePr>
+              <a:graphicFrameLocks xmlns:a="http://schemas.openxmlformats.org/drawingml/2006/main" noChangeAspect="1"/>
+            </wp:cNvGraphicFramePr>
+            <a:graphic xmlns:a="http://schemas.openxmlformats.org/drawingml/2006/main">
+              <a:graphicData uri="http://schemas.openxmlformats.org/drawingml/2006/picture">
+                <pic:pic xmlns:pic="http://schemas.openxmlformats.org/drawingml/2006/picture">
+                  <pic:nvPicPr>
+                    <pic:cNvPr id="583887311" name="Picture 1" descr="A screenshot of a computer&#10;&#10;Description automatically generated"/>
+                    <pic:cNvPicPr/>
+                  </pic:nvPicPr>
+                  <pic:blipFill>
+                    <a:blip r:embed="rId12"/>
+                    <a:stretch>
+                      <a:fillRect/>
+                    </a:stretch>
+                  </pic:blipFill>
+                  <pic:spPr>
+                    <a:xfrm>
+                      <a:off x="0" y="0"/>
+                      <a:ext cx="5731510" cy="2881630"/>
+                    </a:xfrm>
+                    <a:prstGeom prst="rect">
+                      <a:avLst/>
+                    </a:prstGeom>
+                  </pic:spPr>
+                </pic:pic>
+              </a:graphicData>
+            </a:graphic>
+          </wp:inline>
+        </w:drawing>
+      </w:r>
+    </w:p>
+    <w:p>
+      <w:r>
+        <w:drawing>
+          <wp:inline distT="0" distB="0" distL="0" distR="0" wp14:anchorId="75B29B6F" wp14:editId="5050774F">
+            <wp:extent cx="5731510" cy="2454910"/>
+            <wp:effectExtent l="0" t="0" r="2540" b="2540"/>
+            <wp:docPr id="1215596175" name="Picture 1" descr="A screenshot of a computer program&#10;&#10;Description automatically generated"/>
+            <wp:cNvGraphicFramePr>
+              <a:graphicFrameLocks xmlns:a="http://schemas.openxmlformats.org/drawingml/2006/main" noChangeAspect="1"/>
+            </wp:cNvGraphicFramePr>
+            <a:graphic xmlns:a="http://schemas.openxmlformats.org/drawingml/2006/main">
+              <a:graphicData uri="http://schemas.openxmlformats.org/drawingml/2006/picture">
+                <pic:pic xmlns:pic="http://schemas.openxmlformats.org/drawingml/2006/picture">
+                  <pic:nvPicPr>
+                    <pic:cNvPr id="1215596175" name="Picture 1" descr="A screenshot of a computer program&#10;&#10;Description automatically generated"/>
+                    <pic:cNvPicPr/>
+                  </pic:nvPicPr>
+                  <pic:blipFill>
+                    <a:blip r:embed="rId13"/>
+                    <a:stretch>
+                      <a:fillRect/>
+                    </a:stretch>
+                  </pic:blipFill>
+                  <pic:spPr>
+                    <a:xfrm>
+                      <a:off x="0" y="0"/>
+                      <a:ext cx="5731510" cy="2454910"/>
                     </a:xfrm>
                     <a:prstGeom prst="rect">
                       <a:avLst/>
